--- a/Documentos/Instrucciones Historia Clinica.docx
+++ b/Documentos/Instrucciones Historia Clinica.docx
@@ -8,6 +8,29 @@
           <w:lang w:val="es-MX"/>
         </w:rPr>
       </w:pPr>
+    </w:p>
+    <w:p>
+      <w:pPr>
+        <w:rPr>
+          <w:lang w:val="es-MX"/>
+        </w:rPr>
+      </w:pPr>
+      <w:hyperlink r:id="rId4" w:history="1">
+        <w:r>
+          <w:rPr>
+            <w:rStyle w:val="Hipervnculo"/>
+            <w:lang w:val="es-MX"/>
+          </w:rPr>
+          <w:t>https://itec.school/</w:t>
+        </w:r>
+      </w:hyperlink>
+    </w:p>
+    <w:p>
+      <w:pPr>
+        <w:rPr>
+          <w:lang w:val="es-MX"/>
+        </w:rPr>
+      </w:pPr>
       <w:r>
         <w:rPr>
           <w:lang w:val="es-MX"/>
@@ -21,7 +44,7 @@
           <w:lang w:val="es-MX"/>
         </w:rPr>
       </w:pPr>
-      <w:hyperlink r:id="rId4" w:history="1">
+      <w:hyperlink r:id="rId5" w:history="1">
         <w:r>
           <w:rPr>
             <w:rStyle w:val="Hipervnculo"/>
@@ -52,7 +75,7 @@
           <w:lang w:val="es-MX"/>
         </w:rPr>
       </w:pPr>
-      <w:hyperlink r:id="rId5" w:history="1">
+      <w:hyperlink r:id="rId6" w:history="1">
         <w:r>
           <w:rPr>
             <w:rStyle w:val="Hipervnculo"/>
@@ -74,16 +97,14 @@
         </w:rPr>
         <w:t>Diagramas DB</w:t>
       </w:r>
-      <w:bookmarkStart w:id="0" w:name="_GoBack"/>
-      <w:bookmarkEnd w:id="0"/>
-    </w:p>
-    <w:p>
-      <w:pPr>
-        <w:rPr>
-          <w:lang w:val="es-MX"/>
-        </w:rPr>
-      </w:pPr>
-      <w:hyperlink r:id="rId6" w:history="1">
+    </w:p>
+    <w:p>
+      <w:pPr>
+        <w:rPr>
+          <w:lang w:val="es-MX"/>
+        </w:rPr>
+      </w:pPr>
+      <w:hyperlink r:id="rId7" w:history="1">
         <w:r>
           <w:rPr>
             <w:rStyle w:val="Hipervnculo"/>
@@ -99,22 +120,283 @@
           <w:lang w:val="es-MX"/>
         </w:rPr>
       </w:pPr>
-    </w:p>
-    <w:p>
-      <w:pPr>
-        <w:rPr>
-          <w:lang w:val="es-MX"/>
-        </w:rPr>
-      </w:pPr>
-      <w:hyperlink r:id="rId7" w:history="1">
+      <w:r>
+        <w:rPr>
+          <w:lang w:val="es-MX"/>
+        </w:rPr>
+        <w:t>Emails</w:t>
+      </w:r>
+    </w:p>
+    <w:p>
+      <w:pPr>
+        <w:rPr>
+          <w:u w:val="single"/>
+          <w:lang w:val="es-MX"/>
+        </w:rPr>
+      </w:pPr>
+      <w:hyperlink r:id="rId8" w:history="1">
         <w:r>
           <w:rPr>
             <w:rStyle w:val="Hipervnculo"/>
             <w:lang w:val="es-MX"/>
           </w:rPr>
-          <w:t>https://itec.school/</w:t>
+          <w:t>https://mailtrap.io/</w:t>
         </w:r>
       </w:hyperlink>
+    </w:p>
+    <w:p>
+      <w:pPr>
+        <w:rPr>
+          <w:lang w:val="es-MX"/>
+        </w:rPr>
+      </w:pPr>
+      <w:proofErr w:type="spellStart"/>
+      <w:r>
+        <w:rPr>
+          <w:lang w:val="es-MX"/>
+        </w:rPr>
+        <w:t>Users</w:t>
+      </w:r>
+      <w:proofErr w:type="spellEnd"/>
+      <w:r>
+        <w:rPr>
+          <w:lang w:val="es-MX"/>
+        </w:rPr>
+        <w:t>:</w:t>
+      </w:r>
+    </w:p>
+    <w:p>
+      <w:pPr>
+        <w:rPr>
+          <w:lang w:val="es-MX"/>
+        </w:rPr>
+      </w:pPr>
+      <w:hyperlink r:id="rId9" w:history="1">
+        <w:r>
+          <w:rPr>
+            <w:rStyle w:val="Hipervnculo"/>
+            <w:lang w:val="es-MX"/>
+          </w:rPr>
+          <w:t>guilleto69@yahoo.com</w:t>
+        </w:r>
+      </w:hyperlink>
+      <w:r>
+        <w:rPr>
+          <w:lang w:val="es-MX"/>
+        </w:rPr>
+        <w:t>, pass1234</w:t>
+      </w:r>
+    </w:p>
+    <w:p>
+      <w:pPr>
+        <w:rPr>
+          <w:lang w:val="es-MX"/>
+        </w:rPr>
+      </w:pPr>
+      <w:proofErr w:type="spellStart"/>
+      <w:r>
+        <w:rPr>
+          <w:lang w:val="es-MX"/>
+        </w:rPr>
+        <w:t>GitHub</w:t>
+      </w:r>
+      <w:proofErr w:type="spellEnd"/>
+      <w:r>
+        <w:rPr>
+          <w:lang w:val="es-MX"/>
+        </w:rPr>
+        <w:t>:</w:t>
+      </w:r>
+    </w:p>
+    <w:p>
+      <w:pPr>
+        <w:rPr>
+          <w:lang w:val="es-MX"/>
+        </w:rPr>
+      </w:pPr>
+      <w:r>
+        <w:rPr>
+          <w:lang w:val="es-MX"/>
+        </w:rPr>
+        <w:t xml:space="preserve"> </w:t>
+      </w:r>
+      <w:r>
+        <w:rPr>
+          <w:lang w:val="es-MX"/>
+        </w:rPr>
+        <w:tab/>
+      </w:r>
+      <w:r>
+        <w:rPr>
+          <w:lang w:val="es-MX"/>
+        </w:rPr>
+        <w:t xml:space="preserve">^ñ  </w:t>
+      </w:r>
+      <w:proofErr w:type="spellStart"/>
+      <w:r>
+        <w:rPr>
+          <w:lang w:val="es-MX"/>
+        </w:rPr>
+        <w:t>git</w:t>
+      </w:r>
+      <w:proofErr w:type="spellEnd"/>
+      <w:r>
+        <w:rPr>
+          <w:lang w:val="es-MX"/>
+        </w:rPr>
+        <w:t xml:space="preserve"> </w:t>
+      </w:r>
+      <w:proofErr w:type="spellStart"/>
+      <w:r>
+        <w:rPr>
+          <w:lang w:val="es-MX"/>
+        </w:rPr>
+        <w:t>init</w:t>
+      </w:r>
+      <w:proofErr w:type="spellEnd"/>
+    </w:p>
+    <w:p>
+      <w:pPr>
+        <w:rPr>
+          <w:lang w:val="es-MX"/>
+        </w:rPr>
+      </w:pPr>
+    </w:p>
+    <w:p>
+      <w:pPr>
+        <w:rPr>
+          <w:lang w:val="es-MX"/>
+        </w:rPr>
+      </w:pPr>
+      <w:r>
+        <w:rPr>
+          <w:lang w:val="es-MX"/>
+        </w:rPr>
+        <w:t xml:space="preserve">Generar Modelo + Controlador </w:t>
+      </w:r>
+      <w:proofErr w:type="spellStart"/>
+      <w:r>
+        <w:rPr>
+          <w:lang w:val="es-MX"/>
+        </w:rPr>
+        <w:t>Resources</w:t>
+      </w:r>
+      <w:proofErr w:type="spellEnd"/>
+      <w:r>
+        <w:rPr>
+          <w:lang w:val="es-MX"/>
+        </w:rPr>
+        <w:t>:</w:t>
+      </w:r>
+    </w:p>
+    <w:p>
+      <w:pPr>
+        <w:ind w:firstLine="708"/>
+        <w:rPr>
+          <w:lang w:val="es-MX"/>
+        </w:rPr>
+      </w:pPr>
+      <w:proofErr w:type="spellStart"/>
+      <w:r>
+        <w:rPr>
+          <w:lang w:val="es-MX"/>
+        </w:rPr>
+        <w:t>php</w:t>
+      </w:r>
+      <w:proofErr w:type="spellEnd"/>
+      <w:r>
+        <w:rPr>
+          <w:lang w:val="es-MX"/>
+        </w:rPr>
+        <w:t xml:space="preserve"> </w:t>
+      </w:r>
+      <w:proofErr w:type="spellStart"/>
+      <w:r>
+        <w:rPr>
+          <w:lang w:val="es-MX"/>
+        </w:rPr>
+        <w:t>artisan</w:t>
+      </w:r>
+      <w:proofErr w:type="spellEnd"/>
+      <w:r>
+        <w:rPr>
+          <w:lang w:val="es-MX"/>
+        </w:rPr>
+        <w:t xml:space="preserve"> </w:t>
+      </w:r>
+      <w:proofErr w:type="spellStart"/>
+      <w:r>
+        <w:rPr>
+          <w:lang w:val="es-MX"/>
+        </w:rPr>
+        <w:t>make:model</w:t>
+      </w:r>
+      <w:proofErr w:type="spellEnd"/>
+      <w:r>
+        <w:rPr>
+          <w:lang w:val="es-MX"/>
+        </w:rPr>
+        <w:t xml:space="preserve"> </w:t>
+      </w:r>
+      <w:r>
+        <w:rPr>
+          <w:lang w:val="es-MX"/>
+        </w:rPr>
+        <w:t>&lt;Nombre&gt;</w:t>
+      </w:r>
+      <w:r>
+        <w:rPr>
+          <w:lang w:val="es-MX"/>
+        </w:rPr>
+        <w:t xml:space="preserve"> -m -c </w:t>
+      </w:r>
+      <w:r>
+        <w:rPr>
+          <w:lang w:val="es-MX"/>
+        </w:rPr>
+        <w:t>–</w:t>
+      </w:r>
+      <w:r>
+        <w:rPr>
+          <w:lang w:val="es-MX"/>
+        </w:rPr>
+        <w:t>r</w:t>
+      </w:r>
+      <w:r>
+        <w:rPr>
+          <w:lang w:val="es-MX"/>
+        </w:rPr>
+        <w:t xml:space="preserve">  //</w:t>
+      </w:r>
+      <w:bookmarkStart w:id="0" w:name="_GoBack"/>
+      <w:bookmarkEnd w:id="0"/>
+      <w:r>
+        <w:rPr>
+          <w:lang w:val="es-MX"/>
+        </w:rPr>
+        <w:t>para Tabla “nombres”</w:t>
+      </w:r>
+    </w:p>
+    <w:p>
+      <w:pPr>
+        <w:rPr>
+          <w:lang w:val="es-MX"/>
+        </w:rPr>
+      </w:pPr>
+    </w:p>
+    <w:p>
+      <w:pPr>
+        <w:rPr>
+          <w:lang w:val="es-MX"/>
+        </w:rPr>
+      </w:pPr>
+    </w:p>
+    <w:p>
+      <w:pPr>
+        <w:rPr>
+          <w:lang w:val="es-MX"/>
+        </w:rPr>
+      </w:pPr>
     </w:p>
     <w:p>
       <w:pPr>

--- a/Documentos/Instrucciones Historia Clinica.docx
+++ b/Documentos/Instrucciones Historia Clinica.docx
@@ -130,7 +130,6 @@
     <w:p>
       <w:pPr>
         <w:rPr>
-          <w:u w:val="single"/>
           <w:lang w:val="es-MX"/>
         </w:rPr>
       </w:pPr>
@@ -147,6 +146,82 @@
     <w:p>
       <w:pPr>
         <w:rPr>
+          <w:u w:val="single"/>
+          <w:lang w:val="es-MX"/>
+        </w:rPr>
+      </w:pPr>
+      <w:r>
+        <w:rPr>
+          <w:lang w:val="es-MX"/>
+        </w:rPr>
+        <w:t xml:space="preserve">Plantilla </w:t>
+      </w:r>
+      <w:proofErr w:type="spellStart"/>
+      <w:r>
+        <w:rPr>
+          <w:lang w:val="es-MX"/>
+        </w:rPr>
+        <w:t>Admin</w:t>
+      </w:r>
+      <w:proofErr w:type="spellEnd"/>
+      <w:r>
+        <w:rPr>
+          <w:lang w:val="es-MX"/>
+        </w:rPr>
+        <w:t>:</w:t>
+      </w:r>
+      <w:bookmarkStart w:id="0" w:name="_GoBack"/>
+      <w:bookmarkEnd w:id="0"/>
+    </w:p>
+    <w:p>
+      <w:pPr>
+        <w:rPr>
+          <w:lang w:val="es-MX"/>
+        </w:rPr>
+      </w:pPr>
+      <w:r>
+        <w:rPr>
+          <w:lang w:val="es-MX"/>
+        </w:rPr>
+        <w:fldChar w:fldCharType="begin"/>
+      </w:r>
+      <w:r>
+        <w:rPr>
+          <w:lang w:val="es-MX"/>
+        </w:rPr>
+        <w:instrText xml:space="preserve"> HYPERLINK "https://bit.ly/2NCb2rS" </w:instrText>
+      </w:r>
+      <w:r>
+        <w:rPr>
+          <w:lang w:val="es-MX"/>
+        </w:rPr>
+        <w:fldChar w:fldCharType="separate"/>
+      </w:r>
+      <w:r>
+        <w:rPr>
+          <w:rStyle w:val="Hipervnculo"/>
+          <w:lang w:val="es-MX"/>
+        </w:rPr>
+        <w:t>https://bit.ly/2NCb2rS</w:t>
+      </w:r>
+      <w:r>
+        <w:rPr>
+          <w:lang w:val="es-MX"/>
+        </w:rPr>
+        <w:fldChar w:fldCharType="end"/>
+      </w:r>
+    </w:p>
+    <w:p>
+      <w:pPr>
+        <w:rPr>
+          <w:u w:val="single"/>
+          <w:lang w:val="es-MX"/>
+        </w:rPr>
+      </w:pPr>
+    </w:p>
+    <w:p>
+      <w:pPr>
+        <w:rPr>
           <w:lang w:val="es-MX"/>
         </w:rPr>
       </w:pPr>
@@ -297,6 +372,7 @@
         </w:rPr>
       </w:pPr>
       <w:proofErr w:type="spellStart"/>
+      <w:proofErr w:type="gramStart"/>
       <w:r>
         <w:rPr>
           <w:lang w:val="es-MX"/>
@@ -304,6 +380,7 @@
         <w:t>php</w:t>
       </w:r>
       <w:proofErr w:type="spellEnd"/>
+      <w:proofErr w:type="gramEnd"/>
       <w:r>
         <w:rPr>
           <w:lang w:val="es-MX"/>
@@ -366,15 +443,7 @@
         <w:rPr>
           <w:lang w:val="es-MX"/>
         </w:rPr>
-        <w:t xml:space="preserve">  //</w:t>
-      </w:r>
-      <w:bookmarkStart w:id="0" w:name="_GoBack"/>
-      <w:bookmarkEnd w:id="0"/>
-      <w:r>
-        <w:rPr>
-          <w:lang w:val="es-MX"/>
-        </w:rPr>
-        <w:t>para Tabla “nombres”</w:t>
+        <w:t xml:space="preserve">  //para Tabla “nombres”</w:t>
       </w:r>
     </w:p>
     <w:p>

--- a/Documentos/Instrucciones Historia Clinica.docx
+++ b/Documentos/Instrucciones Historia Clinica.docx
@@ -170,46 +170,22 @@
         </w:rPr>
         <w:t>:</w:t>
       </w:r>
-      <w:bookmarkStart w:id="0" w:name="_GoBack"/>
-      <w:bookmarkEnd w:id="0"/>
-    </w:p>
-    <w:p>
-      <w:pPr>
-        <w:rPr>
-          <w:lang w:val="es-MX"/>
-        </w:rPr>
-      </w:pPr>
-      <w:r>
-        <w:rPr>
-          <w:lang w:val="es-MX"/>
-        </w:rPr>
-        <w:fldChar w:fldCharType="begin"/>
-      </w:r>
-      <w:r>
-        <w:rPr>
-          <w:lang w:val="es-MX"/>
-        </w:rPr>
-        <w:instrText xml:space="preserve"> HYPERLINK "https://bit.ly/2NCb2rS" </w:instrText>
-      </w:r>
-      <w:r>
-        <w:rPr>
-          <w:lang w:val="es-MX"/>
-        </w:rPr>
-        <w:fldChar w:fldCharType="separate"/>
-      </w:r>
-      <w:r>
-        <w:rPr>
-          <w:rStyle w:val="Hipervnculo"/>
-          <w:lang w:val="es-MX"/>
-        </w:rPr>
-        <w:t>https://bit.ly/2NCb2rS</w:t>
-      </w:r>
-      <w:r>
-        <w:rPr>
-          <w:lang w:val="es-MX"/>
-        </w:rPr>
-        <w:fldChar w:fldCharType="end"/>
-      </w:r>
+    </w:p>
+    <w:p>
+      <w:pPr>
+        <w:rPr>
+          <w:lang w:val="es-MX"/>
+        </w:rPr>
+      </w:pPr>
+      <w:hyperlink r:id="rId9" w:history="1">
+        <w:r>
+          <w:rPr>
+            <w:rStyle w:val="Hipervnculo"/>
+            <w:lang w:val="es-MX"/>
+          </w:rPr>
+          <w:t>https://bit.ly/2NCb2rS</w:t>
+        </w:r>
+      </w:hyperlink>
     </w:p>
     <w:p>
       <w:pPr>
@@ -246,7 +222,7 @@
           <w:lang w:val="es-MX"/>
         </w:rPr>
       </w:pPr>
-      <w:hyperlink r:id="rId9" w:history="1">
+      <w:hyperlink r:id="rId10" w:history="1">
         <w:r>
           <w:rPr>
             <w:rStyle w:val="Hipervnculo"/>
@@ -445,6 +421,615 @@
         </w:rPr>
         <w:t xml:space="preserve">  //para Tabla “nombres”</w:t>
       </w:r>
+    </w:p>
+    <w:p>
+      <w:pPr>
+        <w:rPr>
+          <w:lang w:val="es-MX"/>
+        </w:rPr>
+      </w:pPr>
+      <w:proofErr w:type="spellStart"/>
+      <w:r>
+        <w:rPr>
+          <w:lang w:val="es-MX"/>
+        </w:rPr>
+        <w:t>Policias</w:t>
+      </w:r>
+      <w:proofErr w:type="spellEnd"/>
+      <w:r>
+        <w:rPr>
+          <w:lang w:val="es-MX"/>
+        </w:rPr>
+        <w:t xml:space="preserve"> / Autenticaciones</w:t>
+      </w:r>
+    </w:p>
+    <w:p>
+      <w:pPr>
+        <w:ind w:firstLine="708"/>
+        <w:rPr>
+          <w:lang w:val="es-MX"/>
+        </w:rPr>
+      </w:pPr>
+      <w:proofErr w:type="spellStart"/>
+      <w:proofErr w:type="gramStart"/>
+      <w:r>
+        <w:rPr>
+          <w:lang w:val="es-MX"/>
+        </w:rPr>
+        <w:t>php</w:t>
+      </w:r>
+      <w:proofErr w:type="spellEnd"/>
+      <w:proofErr w:type="gramEnd"/>
+      <w:r>
+        <w:rPr>
+          <w:lang w:val="es-MX"/>
+        </w:rPr>
+        <w:t xml:space="preserve"> </w:t>
+      </w:r>
+      <w:proofErr w:type="spellStart"/>
+      <w:r>
+        <w:rPr>
+          <w:lang w:val="es-MX"/>
+        </w:rPr>
+        <w:t>artisan</w:t>
+      </w:r>
+      <w:proofErr w:type="spellEnd"/>
+      <w:r>
+        <w:rPr>
+          <w:lang w:val="es-MX"/>
+        </w:rPr>
+        <w:t xml:space="preserve"> </w:t>
+      </w:r>
+      <w:proofErr w:type="spellStart"/>
+      <w:r>
+        <w:rPr>
+          <w:lang w:val="es-MX"/>
+        </w:rPr>
+        <w:t>make:policy</w:t>
+      </w:r>
+      <w:proofErr w:type="spellEnd"/>
+      <w:r>
+        <w:rPr>
+          <w:lang w:val="es-MX"/>
+        </w:rPr>
+        <w:t xml:space="preserve"> </w:t>
+      </w:r>
+      <w:proofErr w:type="spellStart"/>
+      <w:r>
+        <w:rPr>
+          <w:lang w:val="es-MX"/>
+        </w:rPr>
+        <w:t>RolePolicy</w:t>
+      </w:r>
+      <w:proofErr w:type="spellEnd"/>
+      <w:r>
+        <w:rPr>
+          <w:lang w:val="es-MX"/>
+        </w:rPr>
+        <w:t xml:space="preserve"> --</w:t>
+      </w:r>
+      <w:proofErr w:type="spellStart"/>
+      <w:r>
+        <w:rPr>
+          <w:lang w:val="es-MX"/>
+        </w:rPr>
+        <w:t>model</w:t>
+      </w:r>
+      <w:proofErr w:type="spellEnd"/>
+      <w:r>
+        <w:rPr>
+          <w:lang w:val="es-MX"/>
+        </w:rPr>
+        <w:t>=Role</w:t>
+      </w:r>
+    </w:p>
+    <w:p>
+      <w:pPr>
+        <w:ind w:firstLine="708"/>
+        <w:rPr>
+          <w:lang w:val="es-MX"/>
+        </w:rPr>
+      </w:pPr>
+    </w:p>
+    <w:p>
+      <w:pPr>
+        <w:rPr>
+          <w:lang w:val="es-MX"/>
+        </w:rPr>
+      </w:pPr>
+      <w:r>
+        <w:rPr>
+          <w:lang w:val="es-MX"/>
+        </w:rPr>
+        <w:t>Registrar en</w:t>
+      </w:r>
+      <w:proofErr w:type="gramStart"/>
+      <w:r>
+        <w:rPr>
+          <w:lang w:val="es-MX"/>
+        </w:rPr>
+        <w:t>:/</w:t>
+      </w:r>
+      <w:proofErr w:type="gramEnd"/>
+      <w:r>
+        <w:rPr>
+          <w:lang w:val="es-MX"/>
+        </w:rPr>
+        <w:t>App/Http/</w:t>
+      </w:r>
+      <w:proofErr w:type="spellStart"/>
+      <w:r>
+        <w:rPr>
+          <w:lang w:val="es-MX"/>
+        </w:rPr>
+        <w:t>Providers</w:t>
+      </w:r>
+      <w:proofErr w:type="spellEnd"/>
+      <w:r>
+        <w:rPr>
+          <w:lang w:val="es-MX"/>
+        </w:rPr>
+        <w:t>/</w:t>
+      </w:r>
+      <w:proofErr w:type="spellStart"/>
+      <w:r>
+        <w:rPr>
+          <w:lang w:val="es-MX"/>
+        </w:rPr>
+        <w:t>AuthServiceProviders</w:t>
+      </w:r>
+      <w:proofErr w:type="spellEnd"/>
+    </w:p>
+    <w:p>
+      <w:pPr>
+        <w:shd w:val="clear" w:color="auto" w:fill="1E1E1E"/>
+        <w:spacing w:after="0" w:line="285" w:lineRule="atLeast"/>
+        <w:rPr>
+          <w:rFonts w:ascii="Courier New" w:eastAsia="Times New Roman" w:hAnsi="Courier New" w:cs="Courier New"/>
+          <w:color w:val="D4D4D4"/>
+          <w:sz w:val="21"/>
+          <w:szCs w:val="21"/>
+          <w:lang w:eastAsia="es-CO"/>
+        </w:rPr>
+      </w:pPr>
+      <w:proofErr w:type="spellStart"/>
+      <w:proofErr w:type="gramStart"/>
+      <w:r>
+        <w:rPr>
+          <w:rFonts w:ascii="Courier New" w:eastAsia="Times New Roman" w:hAnsi="Courier New" w:cs="Courier New"/>
+          <w:color w:val="569CD6"/>
+          <w:sz w:val="21"/>
+          <w:szCs w:val="21"/>
+          <w:lang w:eastAsia="es-CO"/>
+        </w:rPr>
+        <w:t>protected</w:t>
+      </w:r>
+      <w:proofErr w:type="spellEnd"/>
+      <w:proofErr w:type="gramEnd"/>
+      <w:r>
+        <w:rPr>
+          <w:rFonts w:ascii="Courier New" w:eastAsia="Times New Roman" w:hAnsi="Courier New" w:cs="Courier New"/>
+          <w:color w:val="D4D4D4"/>
+          <w:sz w:val="21"/>
+          <w:szCs w:val="21"/>
+          <w:lang w:eastAsia="es-CO"/>
+        </w:rPr>
+        <w:t> </w:t>
+      </w:r>
+      <w:r>
+        <w:rPr>
+          <w:rFonts w:ascii="Courier New" w:eastAsia="Times New Roman" w:hAnsi="Courier New" w:cs="Courier New"/>
+          <w:color w:val="9CDCFE"/>
+          <w:sz w:val="21"/>
+          <w:szCs w:val="21"/>
+          <w:lang w:eastAsia="es-CO"/>
+        </w:rPr>
+        <w:t>$</w:t>
+      </w:r>
+      <w:proofErr w:type="spellStart"/>
+      <w:r>
+        <w:rPr>
+          <w:rFonts w:ascii="Courier New" w:eastAsia="Times New Roman" w:hAnsi="Courier New" w:cs="Courier New"/>
+          <w:color w:val="9CDCFE"/>
+          <w:sz w:val="21"/>
+          <w:szCs w:val="21"/>
+          <w:lang w:eastAsia="es-CO"/>
+        </w:rPr>
+        <w:t>policies</w:t>
+      </w:r>
+      <w:proofErr w:type="spellEnd"/>
+      <w:r>
+        <w:rPr>
+          <w:rFonts w:ascii="Courier New" w:eastAsia="Times New Roman" w:hAnsi="Courier New" w:cs="Courier New"/>
+          <w:color w:val="D4D4D4"/>
+          <w:sz w:val="21"/>
+          <w:szCs w:val="21"/>
+          <w:lang w:eastAsia="es-CO"/>
+        </w:rPr>
+        <w:t> = [</w:t>
+      </w:r>
+    </w:p>
+    <w:p>
+      <w:pPr>
+        <w:shd w:val="clear" w:color="auto" w:fill="1E1E1E"/>
+        <w:spacing w:after="0" w:line="285" w:lineRule="atLeast"/>
+        <w:rPr>
+          <w:rFonts w:ascii="Courier New" w:eastAsia="Times New Roman" w:hAnsi="Courier New" w:cs="Courier New"/>
+          <w:color w:val="D4D4D4"/>
+          <w:sz w:val="21"/>
+          <w:szCs w:val="21"/>
+          <w:lang w:eastAsia="es-CO"/>
+        </w:rPr>
+      </w:pPr>
+      <w:r>
+        <w:rPr>
+          <w:rFonts w:ascii="Courier New" w:eastAsia="Times New Roman" w:hAnsi="Courier New" w:cs="Courier New"/>
+          <w:color w:val="D4D4D4"/>
+          <w:sz w:val="21"/>
+          <w:szCs w:val="21"/>
+          <w:lang w:eastAsia="es-CO"/>
+        </w:rPr>
+        <w:t>        </w:t>
+      </w:r>
+      <w:r>
+        <w:rPr>
+          <w:rFonts w:ascii="Courier New" w:eastAsia="Times New Roman" w:hAnsi="Courier New" w:cs="Courier New"/>
+          <w:color w:val="6A9955"/>
+          <w:sz w:val="21"/>
+          <w:szCs w:val="21"/>
+          <w:lang w:eastAsia="es-CO"/>
+        </w:rPr>
+        <w:t>// 'App\</w:t>
+      </w:r>
+      <w:proofErr w:type="spellStart"/>
+      <w:r>
+        <w:rPr>
+          <w:rFonts w:ascii="Courier New" w:eastAsia="Times New Roman" w:hAnsi="Courier New" w:cs="Courier New"/>
+          <w:color w:val="6A9955"/>
+          <w:sz w:val="21"/>
+          <w:szCs w:val="21"/>
+          <w:lang w:eastAsia="es-CO"/>
+        </w:rPr>
+        <w:t>Model</w:t>
+      </w:r>
+      <w:proofErr w:type="spellEnd"/>
+      <w:r>
+        <w:rPr>
+          <w:rFonts w:ascii="Courier New" w:eastAsia="Times New Roman" w:hAnsi="Courier New" w:cs="Courier New"/>
+          <w:color w:val="6A9955"/>
+          <w:sz w:val="21"/>
+          <w:szCs w:val="21"/>
+          <w:lang w:eastAsia="es-CO"/>
+        </w:rPr>
+        <w:t>' =&gt; 'App\</w:t>
+      </w:r>
+      <w:proofErr w:type="spellStart"/>
+      <w:r>
+        <w:rPr>
+          <w:rFonts w:ascii="Courier New" w:eastAsia="Times New Roman" w:hAnsi="Courier New" w:cs="Courier New"/>
+          <w:color w:val="6A9955"/>
+          <w:sz w:val="21"/>
+          <w:szCs w:val="21"/>
+          <w:lang w:eastAsia="es-CO"/>
+        </w:rPr>
+        <w:t>Policies</w:t>
+      </w:r>
+      <w:proofErr w:type="spellEnd"/>
+      <w:r>
+        <w:rPr>
+          <w:rFonts w:ascii="Courier New" w:eastAsia="Times New Roman" w:hAnsi="Courier New" w:cs="Courier New"/>
+          <w:color w:val="6A9955"/>
+          <w:sz w:val="21"/>
+          <w:szCs w:val="21"/>
+          <w:lang w:eastAsia="es-CO"/>
+        </w:rPr>
+        <w:t>\</w:t>
+      </w:r>
+      <w:proofErr w:type="spellStart"/>
+      <w:r>
+        <w:rPr>
+          <w:rFonts w:ascii="Courier New" w:eastAsia="Times New Roman" w:hAnsi="Courier New" w:cs="Courier New"/>
+          <w:color w:val="6A9955"/>
+          <w:sz w:val="21"/>
+          <w:szCs w:val="21"/>
+          <w:lang w:eastAsia="es-CO"/>
+        </w:rPr>
+        <w:t>ModelPolicy</w:t>
+      </w:r>
+      <w:proofErr w:type="spellEnd"/>
+      <w:r>
+        <w:rPr>
+          <w:rFonts w:ascii="Courier New" w:eastAsia="Times New Roman" w:hAnsi="Courier New" w:cs="Courier New"/>
+          <w:color w:val="6A9955"/>
+          <w:sz w:val="21"/>
+          <w:szCs w:val="21"/>
+          <w:lang w:eastAsia="es-CO"/>
+        </w:rPr>
+        <w:t>',</w:t>
+      </w:r>
+    </w:p>
+    <w:p>
+      <w:pPr>
+        <w:shd w:val="clear" w:color="auto" w:fill="1E1E1E"/>
+        <w:spacing w:after="0" w:line="285" w:lineRule="atLeast"/>
+        <w:rPr>
+          <w:rFonts w:ascii="Courier New" w:eastAsia="Times New Roman" w:hAnsi="Courier New" w:cs="Courier New"/>
+          <w:color w:val="D4D4D4"/>
+          <w:sz w:val="21"/>
+          <w:szCs w:val="21"/>
+          <w:lang w:eastAsia="es-CO"/>
+        </w:rPr>
+      </w:pPr>
+      <w:r>
+        <w:rPr>
+          <w:rFonts w:ascii="Courier New" w:eastAsia="Times New Roman" w:hAnsi="Courier New" w:cs="Courier New"/>
+          <w:color w:val="D4D4D4"/>
+          <w:sz w:val="21"/>
+          <w:szCs w:val="21"/>
+          <w:lang w:eastAsia="es-CO"/>
+        </w:rPr>
+        <w:t>        </w:t>
+      </w:r>
+      <w:r>
+        <w:rPr>
+          <w:rFonts w:ascii="Courier New" w:eastAsia="Times New Roman" w:hAnsi="Courier New" w:cs="Courier New"/>
+          <w:color w:val="CE9178"/>
+          <w:sz w:val="21"/>
+          <w:szCs w:val="21"/>
+          <w:lang w:eastAsia="es-CO"/>
+        </w:rPr>
+        <w:t>'App\Role'</w:t>
+      </w:r>
+      <w:r>
+        <w:rPr>
+          <w:rFonts w:ascii="Courier New" w:eastAsia="Times New Roman" w:hAnsi="Courier New" w:cs="Courier New"/>
+          <w:color w:val="D4D4D4"/>
+          <w:sz w:val="21"/>
+          <w:szCs w:val="21"/>
+          <w:lang w:eastAsia="es-CO"/>
+        </w:rPr>
+        <w:t> =&gt; </w:t>
+      </w:r>
+      <w:r>
+        <w:rPr>
+          <w:rFonts w:ascii="Courier New" w:eastAsia="Times New Roman" w:hAnsi="Courier New" w:cs="Courier New"/>
+          <w:color w:val="CE9178"/>
+          <w:sz w:val="21"/>
+          <w:szCs w:val="21"/>
+          <w:lang w:eastAsia="es-CO"/>
+        </w:rPr>
+        <w:t>'App\</w:t>
+      </w:r>
+      <w:proofErr w:type="spellStart"/>
+      <w:r>
+        <w:rPr>
+          <w:rFonts w:ascii="Courier New" w:eastAsia="Times New Roman" w:hAnsi="Courier New" w:cs="Courier New"/>
+          <w:color w:val="CE9178"/>
+          <w:sz w:val="21"/>
+          <w:szCs w:val="21"/>
+          <w:lang w:eastAsia="es-CO"/>
+        </w:rPr>
+        <w:t>Policies</w:t>
+      </w:r>
+      <w:proofErr w:type="spellEnd"/>
+      <w:r>
+        <w:rPr>
+          <w:rFonts w:ascii="Courier New" w:eastAsia="Times New Roman" w:hAnsi="Courier New" w:cs="Courier New"/>
+          <w:color w:val="CE9178"/>
+          <w:sz w:val="21"/>
+          <w:szCs w:val="21"/>
+          <w:lang w:eastAsia="es-CO"/>
+        </w:rPr>
+        <w:t>\</w:t>
+      </w:r>
+      <w:proofErr w:type="spellStart"/>
+      <w:r>
+        <w:rPr>
+          <w:rFonts w:ascii="Courier New" w:eastAsia="Times New Roman" w:hAnsi="Courier New" w:cs="Courier New"/>
+          <w:color w:val="CE9178"/>
+          <w:sz w:val="21"/>
+          <w:szCs w:val="21"/>
+          <w:lang w:eastAsia="es-CO"/>
+        </w:rPr>
+        <w:t>RolePolicy</w:t>
+      </w:r>
+      <w:proofErr w:type="spellEnd"/>
+      <w:r>
+        <w:rPr>
+          <w:rFonts w:ascii="Courier New" w:eastAsia="Times New Roman" w:hAnsi="Courier New" w:cs="Courier New"/>
+          <w:color w:val="CE9178"/>
+          <w:sz w:val="21"/>
+          <w:szCs w:val="21"/>
+          <w:lang w:eastAsia="es-CO"/>
+        </w:rPr>
+        <w:t>'</w:t>
+      </w:r>
+      <w:r>
+        <w:rPr>
+          <w:rFonts w:ascii="Courier New" w:eastAsia="Times New Roman" w:hAnsi="Courier New" w:cs="Courier New"/>
+          <w:color w:val="D4D4D4"/>
+          <w:sz w:val="21"/>
+          <w:szCs w:val="21"/>
+          <w:lang w:eastAsia="es-CO"/>
+        </w:rPr>
+        <w:t>,</w:t>
+      </w:r>
+    </w:p>
+    <w:p>
+      <w:pPr>
+        <w:shd w:val="clear" w:color="auto" w:fill="1E1E1E"/>
+        <w:spacing w:after="0" w:line="285" w:lineRule="atLeast"/>
+        <w:rPr>
+          <w:rFonts w:ascii="Courier New" w:eastAsia="Times New Roman" w:hAnsi="Courier New" w:cs="Courier New"/>
+          <w:color w:val="D4D4D4"/>
+          <w:sz w:val="21"/>
+          <w:szCs w:val="21"/>
+          <w:lang w:eastAsia="es-CO"/>
+        </w:rPr>
+      </w:pPr>
+      <w:r>
+        <w:rPr>
+          <w:rFonts w:ascii="Courier New" w:eastAsia="Times New Roman" w:hAnsi="Courier New" w:cs="Courier New"/>
+          <w:color w:val="D4D4D4"/>
+          <w:sz w:val="21"/>
+          <w:szCs w:val="21"/>
+          <w:lang w:eastAsia="es-CO"/>
+        </w:rPr>
+        <w:t>    ];</w:t>
+      </w:r>
+    </w:p>
+    <w:p>
+      <w:pPr>
+        <w:ind w:firstLine="708"/>
+        <w:rPr>
+          <w:lang w:val="es-MX"/>
+        </w:rPr>
+      </w:pPr>
+    </w:p>
+    <w:p>
+      <w:pPr>
+        <w:ind w:firstLine="708"/>
+        <w:rPr>
+          <w:lang w:val="es-MX"/>
+        </w:rPr>
+      </w:pPr>
+    </w:p>
+    <w:p>
+      <w:pPr>
+        <w:ind w:firstLine="708"/>
+        <w:rPr>
+          <w:lang w:val="es-MX"/>
+        </w:rPr>
+      </w:pPr>
+      <w:r>
+        <w:rPr>
+          <w:lang w:val="es-MX"/>
+        </w:rPr>
+        <w:lastRenderedPageBreak/>
+        <w:t>Validaciones</w:t>
+      </w:r>
+    </w:p>
+    <w:p>
+      <w:pPr>
+        <w:ind w:left="708" w:firstLine="708"/>
+        <w:rPr>
+          <w:lang w:val="es-MX"/>
+        </w:rPr>
+      </w:pPr>
+      <w:proofErr w:type="spellStart"/>
+      <w:proofErr w:type="gramStart"/>
+      <w:r>
+        <w:rPr>
+          <w:lang w:val="es-MX"/>
+        </w:rPr>
+        <w:t>php</w:t>
+      </w:r>
+      <w:proofErr w:type="spellEnd"/>
+      <w:proofErr w:type="gramEnd"/>
+      <w:r>
+        <w:rPr>
+          <w:lang w:val="es-MX"/>
+        </w:rPr>
+        <w:t xml:space="preserve"> </w:t>
+      </w:r>
+      <w:proofErr w:type="spellStart"/>
+      <w:r>
+        <w:rPr>
+          <w:lang w:val="es-MX"/>
+        </w:rPr>
+        <w:t>artisan</w:t>
+      </w:r>
+      <w:proofErr w:type="spellEnd"/>
+      <w:r>
+        <w:rPr>
+          <w:lang w:val="es-MX"/>
+        </w:rPr>
+        <w:t xml:space="preserve"> </w:t>
+      </w:r>
+      <w:proofErr w:type="spellStart"/>
+      <w:r>
+        <w:rPr>
+          <w:lang w:val="es-MX"/>
+        </w:rPr>
+        <w:t>make:request</w:t>
+      </w:r>
+      <w:proofErr w:type="spellEnd"/>
+      <w:r>
+        <w:rPr>
+          <w:lang w:val="es-MX"/>
+        </w:rPr>
+        <w:t xml:space="preserve"> Role/</w:t>
+      </w:r>
+      <w:proofErr w:type="spellStart"/>
+      <w:r>
+        <w:rPr>
+          <w:lang w:val="es-MX"/>
+        </w:rPr>
+        <w:t>StoreRequest</w:t>
+      </w:r>
+      <w:proofErr w:type="spellEnd"/>
+    </w:p>
+    <w:p>
+      <w:pPr>
+        <w:rPr>
+          <w:lang w:val="es-MX"/>
+        </w:rPr>
+      </w:pPr>
+      <w:r>
+        <w:rPr>
+          <w:lang w:val="es-MX"/>
+        </w:rPr>
+        <w:t>SweetAlert2</w:t>
+      </w:r>
+    </w:p>
+    <w:p>
+      <w:pPr>
+        <w:ind w:firstLine="708"/>
+        <w:rPr>
+          <w:lang w:val="es-MX"/>
+        </w:rPr>
+      </w:pPr>
+      <w:hyperlink r:id="rId11" w:history="1">
+        <w:r>
+          <w:rPr>
+            <w:rStyle w:val="Hipervnculo"/>
+            <w:lang w:val="es-MX"/>
+          </w:rPr>
+          <w:t>https://sweetalert2.github.io/#examples</w:t>
+        </w:r>
+      </w:hyperlink>
+    </w:p>
+    <w:p>
+      <w:pPr>
+        <w:ind w:firstLine="708"/>
+        <w:rPr>
+          <w:u w:val="single"/>
+          <w:lang w:val="es-MX"/>
+        </w:rPr>
+      </w:pPr>
+      <w:bookmarkStart w:id="0" w:name="_GoBack"/>
+      <w:bookmarkEnd w:id="0"/>
+    </w:p>
+    <w:p>
+      <w:pPr>
+        <w:rPr>
+          <w:lang w:val="es-MX"/>
+        </w:rPr>
+      </w:pPr>
+    </w:p>
+    <w:p>
+      <w:pPr>
+        <w:rPr>
+          <w:lang w:val="es-MX"/>
+        </w:rPr>
+      </w:pPr>
+    </w:p>
+    <w:p>
+      <w:pPr>
+        <w:rPr>
+          <w:lang w:val="es-MX"/>
+        </w:rPr>
+      </w:pPr>
     </w:p>
     <w:p>
       <w:pPr>

--- a/Documentos/Instrucciones Historia Clinica.docx
+++ b/Documentos/Instrucciones Historia Clinica.docx
@@ -975,6 +975,274 @@
           <w:lang w:val="es-MX"/>
         </w:rPr>
       </w:pPr>
+      <w:proofErr w:type="spellStart"/>
+      <w:r>
+        <w:rPr>
+          <w:lang w:val="es-MX"/>
+        </w:rPr>
+        <w:t>Helpers</w:t>
+      </w:r>
+      <w:proofErr w:type="spellEnd"/>
+      <w:r>
+        <w:rPr>
+          <w:lang w:val="es-MX"/>
+        </w:rPr>
+        <w:t>:</w:t>
+      </w:r>
+    </w:p>
+    <w:p>
+      <w:pPr>
+        <w:rPr>
+          <w:lang w:val="es-MX"/>
+        </w:rPr>
+      </w:pPr>
+      <w:r>
+        <w:rPr>
+          <w:lang w:val="es-MX"/>
+        </w:rPr>
+        <w:t xml:space="preserve"> En </w:t>
+      </w:r>
+      <w:proofErr w:type="spellStart"/>
+      <w:r>
+        <w:rPr>
+          <w:lang w:val="es-MX"/>
+        </w:rPr>
+        <w:t>Composer.json</w:t>
+      </w:r>
+      <w:proofErr w:type="spellEnd"/>
+      <w:r>
+        <w:rPr>
+          <w:lang w:val="es-MX"/>
+        </w:rPr>
+        <w:t>: “</w:t>
+      </w:r>
+      <w:proofErr w:type="spellStart"/>
+      <w:r>
+        <w:rPr>
+          <w:lang w:val="es-MX"/>
+        </w:rPr>
+        <w:t>autoload</w:t>
+      </w:r>
+      <w:proofErr w:type="spellEnd"/>
+      <w:r>
+        <w:rPr>
+          <w:lang w:val="es-MX"/>
+        </w:rPr>
+        <w:t xml:space="preserve">” definir “files”: </w:t>
+      </w:r>
+      <w:proofErr w:type="gramStart"/>
+      <w:r>
+        <w:rPr>
+          <w:lang w:val="es-MX"/>
+        </w:rPr>
+        <w:t>[ “</w:t>
+      </w:r>
+      <w:proofErr w:type="spellStart"/>
+      <w:proofErr w:type="gramEnd"/>
+      <w:r>
+        <w:rPr>
+          <w:lang w:val="es-MX"/>
+        </w:rPr>
+        <w:t>app</w:t>
+      </w:r>
+      <w:proofErr w:type="spellEnd"/>
+      <w:r>
+        <w:rPr>
+          <w:lang w:val="es-MX"/>
+        </w:rPr>
+        <w:t>/</w:t>
+      </w:r>
+      <w:proofErr w:type="spellStart"/>
+      <w:r>
+        <w:rPr>
+          <w:lang w:val="es-MX"/>
+        </w:rPr>
+        <w:t>Helpers</w:t>
+      </w:r>
+      <w:proofErr w:type="spellEnd"/>
+      <w:r>
+        <w:rPr>
+          <w:lang w:val="es-MX"/>
+        </w:rPr>
+        <w:t>/</w:t>
+      </w:r>
+      <w:proofErr w:type="spellStart"/>
+      <w:r>
+        <w:rPr>
+          <w:lang w:val="es-MX"/>
+        </w:rPr>
+        <w:t>nombre.php</w:t>
+      </w:r>
+      <w:proofErr w:type="spellEnd"/>
+      <w:r>
+        <w:rPr>
+          <w:lang w:val="es-MX"/>
+        </w:rPr>
+        <w:t>”</w:t>
+      </w:r>
+    </w:p>
+    <w:p>
+      <w:pPr>
+        <w:rPr>
+          <w:lang w:val="es-MX"/>
+        </w:rPr>
+      </w:pPr>
+      <w:r>
+        <w:rPr>
+          <w:lang w:val="es-MX"/>
+        </w:rPr>
+        <w:t xml:space="preserve">Ejecutar en </w:t>
+      </w:r>
+      <w:proofErr w:type="spellStart"/>
+      <w:r>
+        <w:rPr>
+          <w:lang w:val="es-MX"/>
+        </w:rPr>
+        <w:t>artisan</w:t>
+      </w:r>
+      <w:proofErr w:type="spellEnd"/>
+      <w:r>
+        <w:rPr>
+          <w:lang w:val="es-MX"/>
+        </w:rPr>
+        <w:t xml:space="preserve"> “</w:t>
+      </w:r>
+      <w:proofErr w:type="spellStart"/>
+      <w:r>
+        <w:rPr>
+          <w:lang w:val="es-MX"/>
+        </w:rPr>
+        <w:t>composer</w:t>
+      </w:r>
+      <w:proofErr w:type="spellEnd"/>
+      <w:r>
+        <w:rPr>
+          <w:lang w:val="es-MX"/>
+        </w:rPr>
+        <w:t xml:space="preserve"> </w:t>
+      </w:r>
+      <w:proofErr w:type="spellStart"/>
+      <w:r>
+        <w:rPr>
+          <w:lang w:val="es-MX"/>
+        </w:rPr>
+        <w:t>dumpautoload</w:t>
+      </w:r>
+      <w:proofErr w:type="spellEnd"/>
+      <w:r>
+        <w:rPr>
+          <w:lang w:val="es-MX"/>
+        </w:rPr>
+        <w:t>”</w:t>
+      </w:r>
+    </w:p>
+    <w:p>
+      <w:pPr>
+        <w:rPr>
+          <w:lang w:val="es-MX"/>
+        </w:rPr>
+      </w:pPr>
+    </w:p>
+    <w:p>
+      <w:pPr>
+        <w:rPr>
+          <w:lang w:val="es-MX"/>
+        </w:rPr>
+      </w:pPr>
+      <w:r>
+        <w:rPr>
+          <w:lang w:val="es-MX"/>
+        </w:rPr>
+        <w:t xml:space="preserve">Fechas </w:t>
+      </w:r>
+      <w:proofErr w:type="gramStart"/>
+      <w:r>
+        <w:rPr>
+          <w:lang w:val="es-MX"/>
+        </w:rPr>
+        <w:t>Español</w:t>
+      </w:r>
+      <w:proofErr w:type="gramEnd"/>
+      <w:r>
+        <w:rPr>
+          <w:lang w:val="es-MX"/>
+        </w:rPr>
+        <w:t xml:space="preserve">: </w:t>
+      </w:r>
+    </w:p>
+    <w:p>
+      <w:pPr>
+        <w:ind w:firstLine="708"/>
+        <w:rPr>
+          <w:lang w:val="es-MX"/>
+        </w:rPr>
+      </w:pPr>
+      <w:r>
+        <w:rPr>
+          <w:lang w:val="es-MX"/>
+        </w:rPr>
+        <w:t>github.com/</w:t>
+      </w:r>
+      <w:proofErr w:type="spellStart"/>
+      <w:r>
+        <w:rPr>
+          <w:lang w:val="es-MX"/>
+        </w:rPr>
+        <w:t>jenssegers</w:t>
+      </w:r>
+      <w:proofErr w:type="spellEnd"/>
+      <w:r>
+        <w:rPr>
+          <w:lang w:val="es-MX"/>
+        </w:rPr>
+        <w:t>/date</w:t>
+      </w:r>
+    </w:p>
+    <w:p>
+      <w:pPr>
+        <w:ind w:firstLine="708"/>
+        <w:rPr>
+          <w:lang w:val="es-MX"/>
+        </w:rPr>
+      </w:pPr>
+      <w:proofErr w:type="spellStart"/>
+      <w:r>
+        <w:rPr>
+          <w:lang w:val="es-MX"/>
+        </w:rPr>
+        <w:t>locale</w:t>
+      </w:r>
+      <w:proofErr w:type="spellEnd"/>
+      <w:r>
+        <w:rPr>
+          <w:lang w:val="es-MX"/>
+        </w:rPr>
+        <w:t xml:space="preserve"> ‘es’ en app/config/app.php</w:t>
+      </w:r>
+      <w:bookmarkStart w:id="0" w:name="_GoBack"/>
+      <w:bookmarkEnd w:id="0"/>
+    </w:p>
+    <w:p>
+      <w:pPr>
+        <w:ind w:firstLine="708"/>
+        <w:rPr>
+          <w:lang w:val="es-MX"/>
+        </w:rPr>
+      </w:pPr>
+    </w:p>
+    <w:p>
+      <w:pPr>
+        <w:rPr>
+          <w:lang w:val="es-MX"/>
+        </w:rPr>
+      </w:pPr>
+    </w:p>
+    <w:p>
+      <w:pPr>
+        <w:rPr>
+          <w:lang w:val="es-MX"/>
+        </w:rPr>
+      </w:pPr>
       <w:r>
         <w:rPr>
           <w:lang w:val="es-MX"/>
@@ -989,7 +1257,7 @@
           <w:lang w:val="es-MX"/>
         </w:rPr>
       </w:pPr>
-      <w:hyperlink r:id="rId11" w:history="1">
+      <w:hyperlink r:id="rId11" w:anchor="examples" w:history="1">
         <w:r>
           <w:rPr>
             <w:rStyle w:val="Hipervnculo"/>
@@ -1007,8 +1275,6 @@
           <w:lang w:val="es-MX"/>
         </w:rPr>
       </w:pPr>
-      <w:bookmarkStart w:id="0" w:name="_GoBack"/>
-      <w:bookmarkEnd w:id="0"/>
     </w:p>
     <w:p>
       <w:pPr>

--- a/Documentos/Instrucciones Historia Clinica.docx
+++ b/Documentos/Instrucciones Historia Clinica.docx
@@ -2,6 +2,71 @@
 <file path=word/document.xml><?xml version="1.0" encoding="utf-8"?>
 <w:document xmlns:wpc="http://schemas.microsoft.com/office/word/2010/wordprocessingCanvas" xmlns:mc="http://schemas.openxmlformats.org/markup-compatibility/2006" xmlns:o="urn:schemas-microsoft-com:office:office" xmlns:r="http://schemas.openxmlformats.org/officeDocument/2006/relationships" xmlns:m="http://schemas.openxmlformats.org/officeDocument/2006/math" xmlns:v="urn:schemas-microsoft-com:vml" xmlns:wp14="http://schemas.microsoft.com/office/word/2010/wordprocessingDrawing" xmlns:wp="http://schemas.openxmlformats.org/drawingml/2006/wordprocessingDrawing" xmlns:w10="urn:schemas-microsoft-com:office:word" xmlns:w="http://schemas.openxmlformats.org/wordprocessingml/2006/main" xmlns:w14="http://schemas.microsoft.com/office/word/2010/wordml" xmlns:w15="http://schemas.microsoft.com/office/word/2012/wordml" xmlns:wpg="http://schemas.microsoft.com/office/word/2010/wordprocessingGroup" xmlns:wpi="http://schemas.microsoft.com/office/word/2010/wordprocessingInk" xmlns:wne="http://schemas.microsoft.com/office/word/2006/wordml" xmlns:wps="http://schemas.microsoft.com/office/word/2010/wordprocessingShape" mc:Ignorable="w14 w15 wp14">
   <w:body>
+    <w:p>
+      <w:pPr>
+        <w:rPr>
+          <w:lang w:val="es-MX"/>
+        </w:rPr>
+      </w:pPr>
+      <w:r>
+        <w:rPr>
+          <w:lang w:val="es-MX"/>
+        </w:rPr>
+        <w:t>Cursos Varios:</w:t>
+      </w:r>
+      <w:bookmarkStart w:id="0" w:name="_GoBack"/>
+      <w:bookmarkEnd w:id="0"/>
+    </w:p>
+    <w:p>
+      <w:pPr>
+        <w:rPr>
+          <w:lang w:val="es-MX"/>
+        </w:rPr>
+      </w:pPr>
+      <w:r>
+        <w:rPr>
+          <w:lang w:val="es-MX"/>
+        </w:rPr>
+        <w:fldChar w:fldCharType="begin"/>
+      </w:r>
+      <w:r>
+        <w:rPr>
+          <w:lang w:val="es-MX"/>
+        </w:rPr>
+        <w:instrText xml:space="preserve"> HYPERLINK "</w:instrText>
+      </w:r>
+      <w:r>
+        <w:rPr>
+          <w:lang w:val="es-MX"/>
+        </w:rPr>
+        <w:instrText>http://www.faztweb.com/curso/%20javascript-poo-aplicacion-productos</w:instrText>
+      </w:r>
+      <w:r>
+        <w:rPr>
+          <w:lang w:val="es-MX"/>
+        </w:rPr>
+        <w:instrText xml:space="preserve">" </w:instrText>
+      </w:r>
+      <w:r>
+        <w:rPr>
+          <w:lang w:val="es-MX"/>
+        </w:rPr>
+        <w:fldChar w:fldCharType="separate"/>
+      </w:r>
+      <w:r>
+        <w:rPr>
+          <w:rStyle w:val="Hipervnculo"/>
+          <w:lang w:val="es-MX"/>
+        </w:rPr>
+        <w:t>http://www.faztweb.com/curso/%20javascript-poo-aplicacion-productos</w:t>
+      </w:r>
+      <w:r>
+        <w:rPr>
+          <w:lang w:val="es-MX"/>
+        </w:rPr>
+        <w:fldChar w:fldCharType="end"/>
+      </w:r>
+    </w:p>
     <w:p>
       <w:pPr>
         <w:rPr>
@@ -875,6 +940,7 @@
           <w:szCs w:val="21"/>
           <w:lang w:eastAsia="es-CO"/>
         </w:rPr>
+        <w:lastRenderedPageBreak/>
         <w:t>    ];</w:t>
       </w:r>
     </w:p>
@@ -905,7 +971,6 @@
         <w:rPr>
           <w:lang w:val="es-MX"/>
         </w:rPr>
-        <w:lastRenderedPageBreak/>
         <w:t>Validaciones</w:t>
       </w:r>
     </w:p>
@@ -1217,10 +1282,44 @@
         <w:rPr>
           <w:lang w:val="es-MX"/>
         </w:rPr>
-        <w:t xml:space="preserve"> ‘es’ en app/config/app.php</w:t>
-      </w:r>
-      <w:bookmarkStart w:id="0" w:name="_GoBack"/>
-      <w:bookmarkEnd w:id="0"/>
+        <w:t xml:space="preserve"> ‘es’ en </w:t>
+      </w:r>
+      <w:proofErr w:type="spellStart"/>
+      <w:r>
+        <w:rPr>
+          <w:lang w:val="es-MX"/>
+        </w:rPr>
+        <w:t>app</w:t>
+      </w:r>
+      <w:proofErr w:type="spellEnd"/>
+      <w:r>
+        <w:rPr>
+          <w:lang w:val="es-MX"/>
+        </w:rPr>
+        <w:t>/</w:t>
+      </w:r>
+      <w:proofErr w:type="spellStart"/>
+      <w:r>
+        <w:rPr>
+          <w:lang w:val="es-MX"/>
+        </w:rPr>
+        <w:t>config</w:t>
+      </w:r>
+      <w:proofErr w:type="spellEnd"/>
+      <w:r>
+        <w:rPr>
+          <w:lang w:val="es-MX"/>
+        </w:rPr>
+        <w:t>/</w:t>
+      </w:r>
+      <w:proofErr w:type="spellStart"/>
+      <w:r>
+        <w:rPr>
+          <w:lang w:val="es-MX"/>
+        </w:rPr>
+        <w:t>app.php</w:t>
+      </w:r>
+      <w:proofErr w:type="spellEnd"/>
     </w:p>
     <w:p>
       <w:pPr>
